--- a/Dataset Description.docx
+++ b/Dataset Description.docx
@@ -1,6 +1,6 @@
 
 <file path=word/document.xml><?xml version="1.0" encoding="utf-8"?>
-<w:document xmlns:wpc="http://schemas.microsoft.com/office/word/2010/wordprocessingCanvas" xmlns:cx="http://schemas.microsoft.com/office/drawing/2014/chartex" xmlns:cx1="http://schemas.microsoft.com/office/drawing/2015/9/8/chartex" xmlns:cx2="http://schemas.microsoft.com/office/drawing/2015/10/21/chartex" xmlns:cx3="http://schemas.microsoft.com/office/drawing/2016/5/9/chartex" xmlns:cx4="http://schemas.microsoft.com/office/drawing/2016/5/10/chartex" xmlns:cx5="http://schemas.microsoft.com/office/drawing/2016/5/11/chartex" xmlns:cx6="http://schemas.microsoft.com/office/drawing/2016/5/12/chartex" xmlns:cx7="http://schemas.microsoft.com/office/drawing/2016/5/13/chartex" xmlns:cx8="http://schemas.microsoft.com/office/drawing/2016/5/14/chartex" xmlns:mc="http://schemas.openxmlformats.org/markup-compatibility/2006" xmlns:aink="http://schemas.microsoft.com/office/drawing/2016/ink" xmlns:am3d="http://schemas.microsoft.com/office/drawing/2017/model3d" xmlns:o="urn:schemas-microsoft-com:office:office" xmlns:r="http://schemas.openxmlformats.org/officeDocument/2006/relationships" xmlns:m="http://schemas.openxmlformats.org/officeDocument/2006/math" xmlns:v="urn:schemas-microsoft-com:vml" xmlns:wp14="http://schemas.microsoft.com/office/word/2010/wordprocessingDrawing" xmlns:wp="http://schemas.openxmlformats.org/drawingml/2006/wordprocessingDrawing" xmlns:w10="urn:schemas-microsoft-com:office:word" xmlns:w="http://schemas.openxmlformats.org/wordprocessingml/2006/main" xmlns:w14="http://schemas.microsoft.com/office/word/2010/wordml" xmlns:w15="http://schemas.microsoft.com/office/word/2012/wordml" xmlns:w16cid="http://schemas.microsoft.com/office/word/2016/wordml/cid" xmlns:w16se="http://schemas.microsoft.com/office/word/2015/wordml/symex" xmlns:wpg="http://schemas.microsoft.com/office/word/2010/wordprocessingGroup" xmlns:wpi="http://schemas.microsoft.com/office/word/2010/wordprocessingInk" xmlns:wne="http://schemas.microsoft.com/office/word/2006/wordml" xmlns:wps="http://schemas.microsoft.com/office/word/2010/wordprocessingShape" mc:Ignorable="w14 w15 w16se w16cid wp14">
+<w:document xmlns:wpc="http://schemas.microsoft.com/office/word/2010/wordprocessingCanvas" xmlns:cx="http://schemas.microsoft.com/office/drawing/2014/chartex" xmlns:cx1="http://schemas.microsoft.com/office/drawing/2015/9/8/chartex" xmlns:cx2="http://schemas.microsoft.com/office/drawing/2015/10/21/chartex" xmlns:cx3="http://schemas.microsoft.com/office/drawing/2016/5/9/chartex" xmlns:cx4="http://schemas.microsoft.com/office/drawing/2016/5/10/chartex" xmlns:cx5="http://schemas.microsoft.com/office/drawing/2016/5/11/chartex" xmlns:cx6="http://schemas.microsoft.com/office/drawing/2016/5/12/chartex" xmlns:cx7="http://schemas.microsoft.com/office/drawing/2016/5/13/chartex" xmlns:cx8="http://schemas.microsoft.com/office/drawing/2016/5/14/chartex" xmlns:mc="http://schemas.openxmlformats.org/markup-compatibility/2006" xmlns:aink="http://schemas.microsoft.com/office/drawing/2016/ink" xmlns:am3d="http://schemas.microsoft.com/office/drawing/2017/model3d" xmlns:o="urn:schemas-microsoft-com:office:office" xmlns:r="http://schemas.openxmlformats.org/officeDocument/2006/relationships" xmlns:m="http://schemas.openxmlformats.org/officeDocument/2006/math" xmlns:v="urn:schemas-microsoft-com:vml" xmlns:wp14="http://schemas.microsoft.com/office/word/2010/wordprocessingDrawing" xmlns:wp="http://schemas.openxmlformats.org/drawingml/2006/wordprocessingDrawing" xmlns:w10="urn:schemas-microsoft-com:office:word" xmlns:w="http://schemas.openxmlformats.org/wordprocessingml/2006/main" xmlns:w14="http://schemas.microsoft.com/office/word/2010/wordml" xmlns:w15="http://schemas.microsoft.com/office/word/2012/wordml" xmlns:w16cex="http://schemas.microsoft.com/office/word/2018/wordml/cex" xmlns:w16cid="http://schemas.microsoft.com/office/word/2016/wordml/cid" xmlns:w16="http://schemas.microsoft.com/office/word/2018/wordml" xmlns:w16se="http://schemas.microsoft.com/office/word/2015/wordml/symex" xmlns:wpg="http://schemas.microsoft.com/office/word/2010/wordprocessingGroup" xmlns:wpi="http://schemas.microsoft.com/office/word/2010/wordprocessingInk" xmlns:wne="http://schemas.microsoft.com/office/word/2006/wordml" xmlns:wps="http://schemas.microsoft.com/office/word/2010/wordprocessingShape" mc:Ignorable="w14 w15 w16se w16cid w16 w16cex wp14">
   <w:body>
     <w:p>
       <w:pPr>
@@ -728,8 +728,6 @@
               </w:rPr>
               <w:t>–</w:t>
             </w:r>
-            <w:bookmarkStart w:id="0" w:name="_GoBack"/>
-            <w:bookmarkEnd w:id="0"/>
             <w:r>
               <w:rPr>
                 <w:sz w:val="24"/>
@@ -3325,28 +3323,14 @@
                 <w:sz w:val="24"/>
                 <w:szCs w:val="24"/>
               </w:rPr>
-              <w:t xml:space="preserve"> </w:t>
-            </w:r>
-            <w:r>
-              <w:rPr>
-                <w:sz w:val="24"/>
-                <w:szCs w:val="24"/>
-              </w:rPr>
-              <w:t>–</w:t>
-            </w:r>
-            <w:r>
-              <w:rPr>
-                <w:sz w:val="24"/>
-                <w:szCs w:val="24"/>
-              </w:rPr>
-              <w:t>42</w:t>
-            </w:r>
-            <w:r>
-              <w:rPr>
-                <w:sz w:val="24"/>
-                <w:szCs w:val="24"/>
-              </w:rPr>
-              <w:t>.0312</w:t>
+              <w:t xml:space="preserve"> –</w:t>
+            </w:r>
+            <w:r>
+              <w:rPr>
+                <w:sz w:val="24"/>
+                <w:szCs w:val="24"/>
+              </w:rPr>
+              <w:t>42.0312</w:t>
             </w:r>
           </w:p>
         </w:tc>
@@ -4693,14 +4677,7 @@
                 <w:sz w:val="24"/>
                 <w:szCs w:val="24"/>
               </w:rPr>
-              <w:t xml:space="preserve"> </w:t>
-            </w:r>
-            <w:r>
-              <w:rPr>
-                <w:sz w:val="24"/>
-                <w:szCs w:val="24"/>
-              </w:rPr>
-              <w:t>–</w:t>
+              <w:t xml:space="preserve"> –</w:t>
             </w:r>
             <w:r>
               <w:rPr>
@@ -6786,78 +6763,6 @@
           </w:tcPr>
           <w:p>
             <w:r>
-              <w:t xml:space="preserve">Vict Descent   </w:t>
-            </w:r>
-          </w:p>
-        </w:tc>
-        <w:tc>
-          <w:tcPr>
-            <w:tcW w:w="1425" w:type="dxa"/>
-          </w:tcPr>
-          <w:p>
-            <w:r>
-              <w:t>Integer</w:t>
-            </w:r>
-          </w:p>
-        </w:tc>
-        <w:tc>
-          <w:tcPr>
-            <w:tcW w:w="1571" w:type="dxa"/>
-          </w:tcPr>
-          <w:p>
-            <w:r>
-              <w:t>NA</w:t>
-            </w:r>
-          </w:p>
-        </w:tc>
-        <w:tc>
-          <w:tcPr>
-            <w:tcW w:w="1308" w:type="dxa"/>
-          </w:tcPr>
-          <w:p>
-            <w:pPr>
-              <w:rPr>
-                <w:sz w:val="24"/>
-                <w:szCs w:val="24"/>
-              </w:rPr>
-            </w:pPr>
-            <w:r>
-              <w:rPr>
-                <w:sz w:val="24"/>
-                <w:szCs w:val="24"/>
-              </w:rPr>
-              <w:t>Nominal</w:t>
-            </w:r>
-          </w:p>
-        </w:tc>
-        <w:tc>
-          <w:tcPr>
-            <w:tcW w:w="1786" w:type="dxa"/>
-          </w:tcPr>
-          <w:p>
-            <w:r>
-              <w:t>Asian</w:t>
-            </w:r>
-          </w:p>
-        </w:tc>
-        <w:tc>
-          <w:tcPr>
-            <w:tcW w:w="1657" w:type="dxa"/>
-          </w:tcPr>
-          <w:p>
-            <w:r>
-              <w:t>Race of Victim</w:t>
-            </w:r>
-          </w:p>
-        </w:tc>
-      </w:tr>
-      <w:tr>
-        <w:tc>
-          <w:tcPr>
-            <w:tcW w:w="1603" w:type="dxa"/>
-          </w:tcPr>
-          <w:p>
-            <w:r>
               <w:t>Weapon</w:t>
             </w:r>
           </w:p>
@@ -6954,7 +6859,7 @@
 </file>
 
 <file path=word/endnotes.xml><?xml version="1.0" encoding="utf-8"?>
-<w:endnotes xmlns:wpc="http://schemas.microsoft.com/office/word/2010/wordprocessingCanvas" xmlns:cx="http://schemas.microsoft.com/office/drawing/2014/chartex" xmlns:cx1="http://schemas.microsoft.com/office/drawing/2015/9/8/chartex" xmlns:cx2="http://schemas.microsoft.com/office/drawing/2015/10/21/chartex" xmlns:cx3="http://schemas.microsoft.com/office/drawing/2016/5/9/chartex" xmlns:cx4="http://schemas.microsoft.com/office/drawing/2016/5/10/chartex" xmlns:cx5="http://schemas.microsoft.com/office/drawing/2016/5/11/chartex" xmlns:cx6="http://schemas.microsoft.com/office/drawing/2016/5/12/chartex" xmlns:cx7="http://schemas.microsoft.com/office/drawing/2016/5/13/chartex" xmlns:cx8="http://schemas.microsoft.com/office/drawing/2016/5/14/chartex" xmlns:mc="http://schemas.openxmlformats.org/markup-compatibility/2006" xmlns:aink="http://schemas.microsoft.com/office/drawing/2016/ink" xmlns:am3d="http://schemas.microsoft.com/office/drawing/2017/model3d" xmlns:o="urn:schemas-microsoft-com:office:office" xmlns:r="http://schemas.openxmlformats.org/officeDocument/2006/relationships" xmlns:m="http://schemas.openxmlformats.org/officeDocument/2006/math" xmlns:v="urn:schemas-microsoft-com:vml" xmlns:wp14="http://schemas.microsoft.com/office/word/2010/wordprocessingDrawing" xmlns:wp="http://schemas.openxmlformats.org/drawingml/2006/wordprocessingDrawing" xmlns:w10="urn:schemas-microsoft-com:office:word" xmlns:w="http://schemas.openxmlformats.org/wordprocessingml/2006/main" xmlns:w14="http://schemas.microsoft.com/office/word/2010/wordml" xmlns:w15="http://schemas.microsoft.com/office/word/2012/wordml" xmlns:w16cid="http://schemas.microsoft.com/office/word/2016/wordml/cid" xmlns:w16se="http://schemas.microsoft.com/office/word/2015/wordml/symex" xmlns:wpg="http://schemas.microsoft.com/office/word/2010/wordprocessingGroup" xmlns:wpi="http://schemas.microsoft.com/office/word/2010/wordprocessingInk" xmlns:wne="http://schemas.microsoft.com/office/word/2006/wordml" xmlns:wps="http://schemas.microsoft.com/office/word/2010/wordprocessingShape" mc:Ignorable="w14 w15 w16se w16cid wp14">
+<w:endnotes xmlns:wpc="http://schemas.microsoft.com/office/word/2010/wordprocessingCanvas" xmlns:cx="http://schemas.microsoft.com/office/drawing/2014/chartex" xmlns:cx1="http://schemas.microsoft.com/office/drawing/2015/9/8/chartex" xmlns:cx2="http://schemas.microsoft.com/office/drawing/2015/10/21/chartex" xmlns:cx3="http://schemas.microsoft.com/office/drawing/2016/5/9/chartex" xmlns:cx4="http://schemas.microsoft.com/office/drawing/2016/5/10/chartex" xmlns:cx5="http://schemas.microsoft.com/office/drawing/2016/5/11/chartex" xmlns:cx6="http://schemas.microsoft.com/office/drawing/2016/5/12/chartex" xmlns:cx7="http://schemas.microsoft.com/office/drawing/2016/5/13/chartex" xmlns:cx8="http://schemas.microsoft.com/office/drawing/2016/5/14/chartex" xmlns:mc="http://schemas.openxmlformats.org/markup-compatibility/2006" xmlns:aink="http://schemas.microsoft.com/office/drawing/2016/ink" xmlns:am3d="http://schemas.microsoft.com/office/drawing/2017/model3d" xmlns:o="urn:schemas-microsoft-com:office:office" xmlns:r="http://schemas.openxmlformats.org/officeDocument/2006/relationships" xmlns:m="http://schemas.openxmlformats.org/officeDocument/2006/math" xmlns:v="urn:schemas-microsoft-com:vml" xmlns:wp14="http://schemas.microsoft.com/office/word/2010/wordprocessingDrawing" xmlns:wp="http://schemas.openxmlformats.org/drawingml/2006/wordprocessingDrawing" xmlns:w10="urn:schemas-microsoft-com:office:word" xmlns:w="http://schemas.openxmlformats.org/wordprocessingml/2006/main" xmlns:w14="http://schemas.microsoft.com/office/word/2010/wordml" xmlns:w15="http://schemas.microsoft.com/office/word/2012/wordml" xmlns:w16cex="http://schemas.microsoft.com/office/word/2018/wordml/cex" xmlns:w16cid="http://schemas.microsoft.com/office/word/2016/wordml/cid" xmlns:w16="http://schemas.microsoft.com/office/word/2018/wordml" xmlns:w16se="http://schemas.microsoft.com/office/word/2015/wordml/symex" xmlns:wpg="http://schemas.microsoft.com/office/word/2010/wordprocessingGroup" xmlns:wpi="http://schemas.microsoft.com/office/word/2010/wordprocessingInk" xmlns:wne="http://schemas.microsoft.com/office/word/2006/wordml" xmlns:wps="http://schemas.microsoft.com/office/word/2010/wordprocessingShape" mc:Ignorable="w14 w15 w16se w16cid w16 w16cex wp14">
   <w:endnote w:type="separator" w:id="-1">
     <w:p>
       <w:pPr>
@@ -6979,7 +6884,7 @@
 </file>
 
 <file path=word/footnotes.xml><?xml version="1.0" encoding="utf-8"?>
-<w:footnotes xmlns:wpc="http://schemas.microsoft.com/office/word/2010/wordprocessingCanvas" xmlns:cx="http://schemas.microsoft.com/office/drawing/2014/chartex" xmlns:cx1="http://schemas.microsoft.com/office/drawing/2015/9/8/chartex" xmlns:cx2="http://schemas.microsoft.com/office/drawing/2015/10/21/chartex" xmlns:cx3="http://schemas.microsoft.com/office/drawing/2016/5/9/chartex" xmlns:cx4="http://schemas.microsoft.com/office/drawing/2016/5/10/chartex" xmlns:cx5="http://schemas.microsoft.com/office/drawing/2016/5/11/chartex" xmlns:cx6="http://schemas.microsoft.com/office/drawing/2016/5/12/chartex" xmlns:cx7="http://schemas.microsoft.com/office/drawing/2016/5/13/chartex" xmlns:cx8="http://schemas.microsoft.com/office/drawing/2016/5/14/chartex" xmlns:mc="http://schemas.openxmlformats.org/markup-compatibility/2006" xmlns:aink="http://schemas.microsoft.com/office/drawing/2016/ink" xmlns:am3d="http://schemas.microsoft.com/office/drawing/2017/model3d" xmlns:o="urn:schemas-microsoft-com:office:office" xmlns:r="http://schemas.openxmlformats.org/officeDocument/2006/relationships" xmlns:m="http://schemas.openxmlformats.org/officeDocument/2006/math" xmlns:v="urn:schemas-microsoft-com:vml" xmlns:wp14="http://schemas.microsoft.com/office/word/2010/wordprocessingDrawing" xmlns:wp="http://schemas.openxmlformats.org/drawingml/2006/wordprocessingDrawing" xmlns:w10="urn:schemas-microsoft-com:office:word" xmlns:w="http://schemas.openxmlformats.org/wordprocessingml/2006/main" xmlns:w14="http://schemas.microsoft.com/office/word/2010/wordml" xmlns:w15="http://schemas.microsoft.com/office/word/2012/wordml" xmlns:w16cid="http://schemas.microsoft.com/office/word/2016/wordml/cid" xmlns:w16se="http://schemas.microsoft.com/office/word/2015/wordml/symex" xmlns:wpg="http://schemas.microsoft.com/office/word/2010/wordprocessingGroup" xmlns:wpi="http://schemas.microsoft.com/office/word/2010/wordprocessingInk" xmlns:wne="http://schemas.microsoft.com/office/word/2006/wordml" xmlns:wps="http://schemas.microsoft.com/office/word/2010/wordprocessingShape" mc:Ignorable="w14 w15 w16se w16cid wp14">
+<w:footnotes xmlns:wpc="http://schemas.microsoft.com/office/word/2010/wordprocessingCanvas" xmlns:cx="http://schemas.microsoft.com/office/drawing/2014/chartex" xmlns:cx1="http://schemas.microsoft.com/office/drawing/2015/9/8/chartex" xmlns:cx2="http://schemas.microsoft.com/office/drawing/2015/10/21/chartex" xmlns:cx3="http://schemas.microsoft.com/office/drawing/2016/5/9/chartex" xmlns:cx4="http://schemas.microsoft.com/office/drawing/2016/5/10/chartex" xmlns:cx5="http://schemas.microsoft.com/office/drawing/2016/5/11/chartex" xmlns:cx6="http://schemas.microsoft.com/office/drawing/2016/5/12/chartex" xmlns:cx7="http://schemas.microsoft.com/office/drawing/2016/5/13/chartex" xmlns:cx8="http://schemas.microsoft.com/office/drawing/2016/5/14/chartex" xmlns:mc="http://schemas.openxmlformats.org/markup-compatibility/2006" xmlns:aink="http://schemas.microsoft.com/office/drawing/2016/ink" xmlns:am3d="http://schemas.microsoft.com/office/drawing/2017/model3d" xmlns:o="urn:schemas-microsoft-com:office:office" xmlns:r="http://schemas.openxmlformats.org/officeDocument/2006/relationships" xmlns:m="http://schemas.openxmlformats.org/officeDocument/2006/math" xmlns:v="urn:schemas-microsoft-com:vml" xmlns:wp14="http://schemas.microsoft.com/office/word/2010/wordprocessingDrawing" xmlns:wp="http://schemas.openxmlformats.org/drawingml/2006/wordprocessingDrawing" xmlns:w10="urn:schemas-microsoft-com:office:word" xmlns:w="http://schemas.openxmlformats.org/wordprocessingml/2006/main" xmlns:w14="http://schemas.microsoft.com/office/word/2010/wordml" xmlns:w15="http://schemas.microsoft.com/office/word/2012/wordml" xmlns:w16cex="http://schemas.microsoft.com/office/word/2018/wordml/cex" xmlns:w16cid="http://schemas.microsoft.com/office/word/2016/wordml/cid" xmlns:w16="http://schemas.microsoft.com/office/word/2018/wordml" xmlns:w16se="http://schemas.microsoft.com/office/word/2015/wordml/symex" xmlns:wpg="http://schemas.microsoft.com/office/word/2010/wordprocessingGroup" xmlns:wpi="http://schemas.microsoft.com/office/word/2010/wordprocessingInk" xmlns:wne="http://schemas.microsoft.com/office/word/2006/wordml" xmlns:wps="http://schemas.microsoft.com/office/word/2010/wordprocessingShape" mc:Ignorable="w14 w15 w16se w16cid w16 w16cex wp14">
   <w:footnote w:type="separator" w:id="-1">
     <w:p>
       <w:pPr>
@@ -7004,7 +6909,7 @@
 </file>
 
 <file path=word/header1.xml><?xml version="1.0" encoding="utf-8"?>
-<w:hdr xmlns:wpc="http://schemas.microsoft.com/office/word/2010/wordprocessingCanvas" xmlns:cx="http://schemas.microsoft.com/office/drawing/2014/chartex" xmlns:cx1="http://schemas.microsoft.com/office/drawing/2015/9/8/chartex" xmlns:cx2="http://schemas.microsoft.com/office/drawing/2015/10/21/chartex" xmlns:cx3="http://schemas.microsoft.com/office/drawing/2016/5/9/chartex" xmlns:cx4="http://schemas.microsoft.com/office/drawing/2016/5/10/chartex" xmlns:cx5="http://schemas.microsoft.com/office/drawing/2016/5/11/chartex" xmlns:cx6="http://schemas.microsoft.com/office/drawing/2016/5/12/chartex" xmlns:cx7="http://schemas.microsoft.com/office/drawing/2016/5/13/chartex" xmlns:cx8="http://schemas.microsoft.com/office/drawing/2016/5/14/chartex" xmlns:mc="http://schemas.openxmlformats.org/markup-compatibility/2006" xmlns:aink="http://schemas.microsoft.com/office/drawing/2016/ink" xmlns:am3d="http://schemas.microsoft.com/office/drawing/2017/model3d" xmlns:o="urn:schemas-microsoft-com:office:office" xmlns:r="http://schemas.openxmlformats.org/officeDocument/2006/relationships" xmlns:m="http://schemas.openxmlformats.org/officeDocument/2006/math" xmlns:v="urn:schemas-microsoft-com:vml" xmlns:wp14="http://schemas.microsoft.com/office/word/2010/wordprocessingDrawing" xmlns:wp="http://schemas.openxmlformats.org/drawingml/2006/wordprocessingDrawing" xmlns:w10="urn:schemas-microsoft-com:office:word" xmlns:w="http://schemas.openxmlformats.org/wordprocessingml/2006/main" xmlns:w14="http://schemas.microsoft.com/office/word/2010/wordml" xmlns:w15="http://schemas.microsoft.com/office/word/2012/wordml" xmlns:w16cid="http://schemas.microsoft.com/office/word/2016/wordml/cid" xmlns:w16se="http://schemas.microsoft.com/office/word/2015/wordml/symex" xmlns:wpg="http://schemas.microsoft.com/office/word/2010/wordprocessingGroup" xmlns:wpi="http://schemas.microsoft.com/office/word/2010/wordprocessingInk" xmlns:wne="http://schemas.microsoft.com/office/word/2006/wordml" xmlns:wps="http://schemas.microsoft.com/office/word/2010/wordprocessingShape" mc:Ignorable="w14 w15 w16se w16cid wp14">
+<w:hdr xmlns:wpc="http://schemas.microsoft.com/office/word/2010/wordprocessingCanvas" xmlns:cx="http://schemas.microsoft.com/office/drawing/2014/chartex" xmlns:cx1="http://schemas.microsoft.com/office/drawing/2015/9/8/chartex" xmlns:cx2="http://schemas.microsoft.com/office/drawing/2015/10/21/chartex" xmlns:cx3="http://schemas.microsoft.com/office/drawing/2016/5/9/chartex" xmlns:cx4="http://schemas.microsoft.com/office/drawing/2016/5/10/chartex" xmlns:cx5="http://schemas.microsoft.com/office/drawing/2016/5/11/chartex" xmlns:cx6="http://schemas.microsoft.com/office/drawing/2016/5/12/chartex" xmlns:cx7="http://schemas.microsoft.com/office/drawing/2016/5/13/chartex" xmlns:cx8="http://schemas.microsoft.com/office/drawing/2016/5/14/chartex" xmlns:mc="http://schemas.openxmlformats.org/markup-compatibility/2006" xmlns:aink="http://schemas.microsoft.com/office/drawing/2016/ink" xmlns:am3d="http://schemas.microsoft.com/office/drawing/2017/model3d" xmlns:o="urn:schemas-microsoft-com:office:office" xmlns:r="http://schemas.openxmlformats.org/officeDocument/2006/relationships" xmlns:m="http://schemas.openxmlformats.org/officeDocument/2006/math" xmlns:v="urn:schemas-microsoft-com:vml" xmlns:wp14="http://schemas.microsoft.com/office/word/2010/wordprocessingDrawing" xmlns:wp="http://schemas.openxmlformats.org/drawingml/2006/wordprocessingDrawing" xmlns:w10="urn:schemas-microsoft-com:office:word" xmlns:w="http://schemas.openxmlformats.org/wordprocessingml/2006/main" xmlns:w14="http://schemas.microsoft.com/office/word/2010/wordml" xmlns:w15="http://schemas.microsoft.com/office/word/2012/wordml" xmlns:w16cex="http://schemas.microsoft.com/office/word/2018/wordml/cex" xmlns:w16cid="http://schemas.microsoft.com/office/word/2016/wordml/cid" xmlns:w16="http://schemas.microsoft.com/office/word/2018/wordml" xmlns:w16se="http://schemas.microsoft.com/office/word/2015/wordml/symex" xmlns:wpg="http://schemas.microsoft.com/office/word/2010/wordprocessingGroup" xmlns:wpi="http://schemas.microsoft.com/office/word/2010/wordprocessingInk" xmlns:wne="http://schemas.microsoft.com/office/word/2006/wordml" xmlns:wps="http://schemas.microsoft.com/office/word/2010/wordprocessingShape" mc:Ignorable="w14 w15 w16se w16cid w16 w16cex wp14">
   <w:p>
     <w:pPr>
       <w:pStyle w:val="Header"/>
@@ -7021,7 +6926,7 @@
 </file>
 
 <file path=word/header2.xml><?xml version="1.0" encoding="utf-8"?>
-<w:hdr xmlns:wpc="http://schemas.microsoft.com/office/word/2010/wordprocessingCanvas" xmlns:cx="http://schemas.microsoft.com/office/drawing/2014/chartex" xmlns:cx1="http://schemas.microsoft.com/office/drawing/2015/9/8/chartex" xmlns:cx2="http://schemas.microsoft.com/office/drawing/2015/10/21/chartex" xmlns:cx3="http://schemas.microsoft.com/office/drawing/2016/5/9/chartex" xmlns:cx4="http://schemas.microsoft.com/office/drawing/2016/5/10/chartex" xmlns:cx5="http://schemas.microsoft.com/office/drawing/2016/5/11/chartex" xmlns:cx6="http://schemas.microsoft.com/office/drawing/2016/5/12/chartex" xmlns:cx7="http://schemas.microsoft.com/office/drawing/2016/5/13/chartex" xmlns:cx8="http://schemas.microsoft.com/office/drawing/2016/5/14/chartex" xmlns:mc="http://schemas.openxmlformats.org/markup-compatibility/2006" xmlns:aink="http://schemas.microsoft.com/office/drawing/2016/ink" xmlns:am3d="http://schemas.microsoft.com/office/drawing/2017/model3d" xmlns:o="urn:schemas-microsoft-com:office:office" xmlns:r="http://schemas.openxmlformats.org/officeDocument/2006/relationships" xmlns:m="http://schemas.openxmlformats.org/officeDocument/2006/math" xmlns:v="urn:schemas-microsoft-com:vml" xmlns:wp14="http://schemas.microsoft.com/office/word/2010/wordprocessingDrawing" xmlns:wp="http://schemas.openxmlformats.org/drawingml/2006/wordprocessingDrawing" xmlns:w10="urn:schemas-microsoft-com:office:word" xmlns:w="http://schemas.openxmlformats.org/wordprocessingml/2006/main" xmlns:w14="http://schemas.microsoft.com/office/word/2010/wordml" xmlns:w15="http://schemas.microsoft.com/office/word/2012/wordml" xmlns:w16cid="http://schemas.microsoft.com/office/word/2016/wordml/cid" xmlns:w16se="http://schemas.microsoft.com/office/word/2015/wordml/symex" xmlns:wpg="http://schemas.microsoft.com/office/word/2010/wordprocessingGroup" xmlns:wpi="http://schemas.microsoft.com/office/word/2010/wordprocessingInk" xmlns:wne="http://schemas.microsoft.com/office/word/2006/wordml" xmlns:wps="http://schemas.microsoft.com/office/word/2010/wordprocessingShape" mc:Ignorable="w14 w15 w16se w16cid wp14">
+<w:hdr xmlns:wpc="http://schemas.microsoft.com/office/word/2010/wordprocessingCanvas" xmlns:cx="http://schemas.microsoft.com/office/drawing/2014/chartex" xmlns:cx1="http://schemas.microsoft.com/office/drawing/2015/9/8/chartex" xmlns:cx2="http://schemas.microsoft.com/office/drawing/2015/10/21/chartex" xmlns:cx3="http://schemas.microsoft.com/office/drawing/2016/5/9/chartex" xmlns:cx4="http://schemas.microsoft.com/office/drawing/2016/5/10/chartex" xmlns:cx5="http://schemas.microsoft.com/office/drawing/2016/5/11/chartex" xmlns:cx6="http://schemas.microsoft.com/office/drawing/2016/5/12/chartex" xmlns:cx7="http://schemas.microsoft.com/office/drawing/2016/5/13/chartex" xmlns:cx8="http://schemas.microsoft.com/office/drawing/2016/5/14/chartex" xmlns:mc="http://schemas.openxmlformats.org/markup-compatibility/2006" xmlns:aink="http://schemas.microsoft.com/office/drawing/2016/ink" xmlns:am3d="http://schemas.microsoft.com/office/drawing/2017/model3d" xmlns:o="urn:schemas-microsoft-com:office:office" xmlns:r="http://schemas.openxmlformats.org/officeDocument/2006/relationships" xmlns:m="http://schemas.openxmlformats.org/officeDocument/2006/math" xmlns:v="urn:schemas-microsoft-com:vml" xmlns:wp14="http://schemas.microsoft.com/office/word/2010/wordprocessingDrawing" xmlns:wp="http://schemas.openxmlformats.org/drawingml/2006/wordprocessingDrawing" xmlns:w10="urn:schemas-microsoft-com:office:word" xmlns:w="http://schemas.openxmlformats.org/wordprocessingml/2006/main" xmlns:w14="http://schemas.microsoft.com/office/word/2010/wordml" xmlns:w15="http://schemas.microsoft.com/office/word/2012/wordml" xmlns:w16cex="http://schemas.microsoft.com/office/word/2018/wordml/cex" xmlns:w16cid="http://schemas.microsoft.com/office/word/2016/wordml/cid" xmlns:w16="http://schemas.microsoft.com/office/word/2018/wordml" xmlns:w16se="http://schemas.microsoft.com/office/word/2015/wordml/symex" xmlns:wpg="http://schemas.microsoft.com/office/word/2010/wordprocessingGroup" xmlns:wpi="http://schemas.microsoft.com/office/word/2010/wordprocessingInk" xmlns:wne="http://schemas.microsoft.com/office/word/2006/wordml" xmlns:wps="http://schemas.microsoft.com/office/word/2010/wordprocessingShape" mc:Ignorable="w14 w15 w16se w16cid w16 w16cex wp14">
   <w:p>
     <w:pPr>
       <w:pStyle w:val="Header"/>
@@ -7052,7 +6957,7 @@
 </file>
 
 <file path=word/numbering.xml><?xml version="1.0" encoding="utf-8"?>
-<w:numbering xmlns:wpc="http://schemas.microsoft.com/office/word/2010/wordprocessingCanvas" xmlns:cx="http://schemas.microsoft.com/office/drawing/2014/chartex" xmlns:cx1="http://schemas.microsoft.com/office/drawing/2015/9/8/chartex" xmlns:cx2="http://schemas.microsoft.com/office/drawing/2015/10/21/chartex" xmlns:cx3="http://schemas.microsoft.com/office/drawing/2016/5/9/chartex" xmlns:cx4="http://schemas.microsoft.com/office/drawing/2016/5/10/chartex" xmlns:cx5="http://schemas.microsoft.com/office/drawing/2016/5/11/chartex" xmlns:cx6="http://schemas.microsoft.com/office/drawing/2016/5/12/chartex" xmlns:cx7="http://schemas.microsoft.com/office/drawing/2016/5/13/chartex" xmlns:cx8="http://schemas.microsoft.com/office/drawing/2016/5/14/chartex" xmlns:mc="http://schemas.openxmlformats.org/markup-compatibility/2006" xmlns:aink="http://schemas.microsoft.com/office/drawing/2016/ink" xmlns:am3d="http://schemas.microsoft.com/office/drawing/2017/model3d" xmlns:o="urn:schemas-microsoft-com:office:office" xmlns:r="http://schemas.openxmlformats.org/officeDocument/2006/relationships" xmlns:m="http://schemas.openxmlformats.org/officeDocument/2006/math" xmlns:v="urn:schemas-microsoft-com:vml" xmlns:wp14="http://schemas.microsoft.com/office/word/2010/wordprocessingDrawing" xmlns:wp="http://schemas.openxmlformats.org/drawingml/2006/wordprocessingDrawing" xmlns:w10="urn:schemas-microsoft-com:office:word" xmlns:w="http://schemas.openxmlformats.org/wordprocessingml/2006/main" xmlns:w14="http://schemas.microsoft.com/office/word/2010/wordml" xmlns:w15="http://schemas.microsoft.com/office/word/2012/wordml" xmlns:w16cid="http://schemas.microsoft.com/office/word/2016/wordml/cid" xmlns:w16se="http://schemas.microsoft.com/office/word/2015/wordml/symex" xmlns:wpg="http://schemas.microsoft.com/office/word/2010/wordprocessingGroup" xmlns:wpi="http://schemas.microsoft.com/office/word/2010/wordprocessingInk" xmlns:wne="http://schemas.microsoft.com/office/word/2006/wordml" xmlns:wps="http://schemas.microsoft.com/office/word/2010/wordprocessingShape" mc:Ignorable="w14 w15 w16se w16cid wp14">
+<w:numbering xmlns:wpc="http://schemas.microsoft.com/office/word/2010/wordprocessingCanvas" xmlns:cx="http://schemas.microsoft.com/office/drawing/2014/chartex" xmlns:cx1="http://schemas.microsoft.com/office/drawing/2015/9/8/chartex" xmlns:cx2="http://schemas.microsoft.com/office/drawing/2015/10/21/chartex" xmlns:cx3="http://schemas.microsoft.com/office/drawing/2016/5/9/chartex" xmlns:cx4="http://schemas.microsoft.com/office/drawing/2016/5/10/chartex" xmlns:cx5="http://schemas.microsoft.com/office/drawing/2016/5/11/chartex" xmlns:cx6="http://schemas.microsoft.com/office/drawing/2016/5/12/chartex" xmlns:cx7="http://schemas.microsoft.com/office/drawing/2016/5/13/chartex" xmlns:cx8="http://schemas.microsoft.com/office/drawing/2016/5/14/chartex" xmlns:mc="http://schemas.openxmlformats.org/markup-compatibility/2006" xmlns:aink="http://schemas.microsoft.com/office/drawing/2016/ink" xmlns:am3d="http://schemas.microsoft.com/office/drawing/2017/model3d" xmlns:o="urn:schemas-microsoft-com:office:office" xmlns:r="http://schemas.openxmlformats.org/officeDocument/2006/relationships" xmlns:m="http://schemas.openxmlformats.org/officeDocument/2006/math" xmlns:v="urn:schemas-microsoft-com:vml" xmlns:wp14="http://schemas.microsoft.com/office/word/2010/wordprocessingDrawing" xmlns:wp="http://schemas.openxmlformats.org/drawingml/2006/wordprocessingDrawing" xmlns:w10="urn:schemas-microsoft-com:office:word" xmlns:w="http://schemas.openxmlformats.org/wordprocessingml/2006/main" xmlns:w14="http://schemas.microsoft.com/office/word/2010/wordml" xmlns:w15="http://schemas.microsoft.com/office/word/2012/wordml" xmlns:w16cex="http://schemas.microsoft.com/office/word/2018/wordml/cex" xmlns:w16cid="http://schemas.microsoft.com/office/word/2016/wordml/cid" xmlns:w16="http://schemas.microsoft.com/office/word/2018/wordml" xmlns:w16se="http://schemas.microsoft.com/office/word/2015/wordml/symex" xmlns:wpg="http://schemas.microsoft.com/office/word/2010/wordprocessingGroup" xmlns:wpi="http://schemas.microsoft.com/office/word/2010/wordprocessingInk" xmlns:wne="http://schemas.microsoft.com/office/word/2006/wordml" xmlns:wps="http://schemas.microsoft.com/office/word/2010/wordprocessingShape" mc:Ignorable="w14 w15 w16se w16cid w16 w16cex wp14">
   <w:abstractNum w:abstractNumId="0" w15:restartNumberingAfterBreak="0">
     <w:nsid w:val="6B305540"/>
     <w:multiLevelType w:val="hybridMultilevel"/>
@@ -7243,7 +7148,7 @@
 </file>
 
 <file path=word/styles.xml><?xml version="1.0" encoding="utf-8"?>
-<w:styles xmlns:mc="http://schemas.openxmlformats.org/markup-compatibility/2006" xmlns:r="http://schemas.openxmlformats.org/officeDocument/2006/relationships" xmlns:w="http://schemas.openxmlformats.org/wordprocessingml/2006/main" xmlns:w14="http://schemas.microsoft.com/office/word/2010/wordml" xmlns:w15="http://schemas.microsoft.com/office/word/2012/wordml" xmlns:w16cid="http://schemas.microsoft.com/office/word/2016/wordml/cid" xmlns:w16se="http://schemas.microsoft.com/office/word/2015/wordml/symex" mc:Ignorable="w14 w15 w16se w16cid">
+<w:styles xmlns:mc="http://schemas.openxmlformats.org/markup-compatibility/2006" xmlns:r="http://schemas.openxmlformats.org/officeDocument/2006/relationships" xmlns:w="http://schemas.openxmlformats.org/wordprocessingml/2006/main" xmlns:w14="http://schemas.microsoft.com/office/word/2010/wordml" xmlns:w15="http://schemas.microsoft.com/office/word/2012/wordml" xmlns:w16cex="http://schemas.microsoft.com/office/word/2018/wordml/cex" xmlns:w16cid="http://schemas.microsoft.com/office/word/2016/wordml/cid" xmlns:w16="http://schemas.microsoft.com/office/word/2018/wordml" xmlns:w16se="http://schemas.microsoft.com/office/word/2015/wordml/symex" mc:Ignorable="w14 w15 w16se w16cid w16 w16cex">
   <w:docDefaults>
     <w:rPrDefault>
       <w:rPr>
